--- a/Jobs/Requirements/Main_Doc.docx
+++ b/Jobs/Requirements/Main_Doc.docx
@@ -210,6 +210,9 @@
         <w:jc w:val="both"/>
       </w:pPr>
       <w:r>
+        <w:t xml:space="preserve">Module: </w:t>
+      </w:r>
+      <w:r>
         <w:t>Schedule</w:t>
       </w:r>
     </w:p>
@@ -226,110 +229,208 @@
         </w:rPr>
         <w:t>“Schedule”, and they can be ranked by start time, end time and priority.</w:t>
       </w:r>
+    </w:p>
+    <w:p>
+      <w:pPr>
+        <w:pStyle w:val="3"/>
+        <w:jc w:val="both"/>
+      </w:pPr>
+      <w:r>
+        <w:t xml:space="preserve">Mode: </w:t>
+      </w:r>
+      <w:r>
+        <w:t>Hurry</w:t>
+      </w:r>
+    </w:p>
+    <w:p>
+      <w:pPr>
+        <w:jc w:val="both"/>
+      </w:pPr>
+      <w:r>
+        <w:t>Arrange tasks in earliest time period, so that use would be under stress and finish tasks ASAP.</w:t>
+      </w:r>
+    </w:p>
+    <w:p>
+      <w:pPr>
+        <w:pStyle w:val="3"/>
+        <w:jc w:val="both"/>
+      </w:pPr>
+      <w:r>
+        <w:t xml:space="preserve">Mode: </w:t>
+      </w:r>
+      <w:r>
+        <w:t>Lazy</w:t>
+      </w:r>
+    </w:p>
+    <w:p>
+      <w:pPr>
+        <w:jc w:val="both"/>
+      </w:pPr>
+      <w:r>
+        <w:t>Arrange tasks at end point of selected time period.</w:t>
+      </w:r>
+    </w:p>
+    <w:p>
+      <w:pPr>
+        <w:pStyle w:val="3"/>
+        <w:jc w:val="both"/>
+      </w:pPr>
+      <w:r>
+        <w:t xml:space="preserve">Mode: </w:t>
+      </w:r>
+      <w:r>
+        <w:t>Smooth</w:t>
+      </w:r>
+    </w:p>
+    <w:p>
+      <w:pPr>
+        <w:jc w:val="both"/>
+      </w:pPr>
+      <w:r>
+        <w:t>Arrange tasks through the whole time period, so that intervals between continues tasks can be same.</w:t>
+      </w:r>
+    </w:p>
+    <w:p>
+      <w:pPr>
+        <w:pStyle w:val="2"/>
+        <w:jc w:val="both"/>
+      </w:pPr>
+      <w:r>
+        <w:t xml:space="preserve">Module: </w:t>
+      </w:r>
+      <w:r>
+        <w:t>Party</w:t>
+      </w:r>
+    </w:p>
+    <w:p>
+      <w:pPr>
+        <w:jc w:val="both"/>
+      </w:pPr>
+      <w:r>
+        <w:t>Organize a party, and invite people in a smart way depends on user</w:t>
+      </w:r>
+      <w:r>
+        <w:rPr>
+          <w:rFonts w:hint="default"/>
+        </w:rPr>
+        <w:t>’s option.</w:t>
+      </w:r>
+    </w:p>
+    <w:p>
+      <w:pPr>
+        <w:pStyle w:val="3"/>
+        <w:jc w:val="both"/>
+      </w:pPr>
+      <w:r>
+        <w:t xml:space="preserve">Mode: </w:t>
+      </w:r>
+      <w:r>
+        <w:t>Hobby</w:t>
+      </w:r>
+    </w:p>
+    <w:p>
+      <w:pPr>
+        <w:jc w:val="both"/>
+      </w:pPr>
+      <w:r>
+        <w:t>Send invitations to people who have selected hobbies.</w:t>
+      </w:r>
+    </w:p>
+    <w:p>
+      <w:pPr>
+        <w:pStyle w:val="3"/>
+        <w:jc w:val="both"/>
+      </w:pPr>
+      <w:r>
+        <w:t xml:space="preserve">Mode: </w:t>
+      </w:r>
+      <w:r>
+        <w:t>Free Time</w:t>
+      </w:r>
+    </w:p>
+    <w:p>
+      <w:pPr>
+        <w:jc w:val="both"/>
+      </w:pPr>
+      <w:r>
+        <w:t>Send invitations to people who are free at the party time.</w:t>
+      </w:r>
+    </w:p>
+    <w:p>
+      <w:pPr>
+        <w:pStyle w:val="3"/>
+      </w:pPr>
+      <w:r>
+        <w:t xml:space="preserve">Mode: </w:t>
+      </w:r>
+      <w:r>
+        <w:t>Relationship</w:t>
+      </w:r>
+    </w:p>
+    <w:p>
+      <w:pPr>
+        <w:jc w:val="both"/>
+      </w:pPr>
+      <w:r>
+        <w:t>Send invitations to people in selected relationships.</w:t>
+      </w:r>
+    </w:p>
+    <w:p>
+      <w:pPr>
+        <w:pStyle w:val="3"/>
+      </w:pPr>
+      <w:r>
+        <w:t>Combo Mode</w:t>
+      </w:r>
+    </w:p>
+    <w:p>
+      <w:pPr>
+        <w:jc w:val="both"/>
+      </w:pPr>
+      <w:r>
+        <w:t>In this module, user can select more than one mode.</w:t>
+      </w:r>
+    </w:p>
+    <w:p>
+      <w:pPr>
+        <w:pStyle w:val="2"/>
+        <w:jc w:val="both"/>
+      </w:pPr>
+      <w:r>
+        <w:t xml:space="preserve">Module: </w:t>
+      </w:r>
+      <w:r>
+        <w:t>Film</w:t>
+      </w:r>
+    </w:p>
+    <w:p>
+      <w:pPr>
+        <w:jc w:val="both"/>
+      </w:pPr>
+      <w:r>
+        <w:t>Record all the objects including tasks, photos and contents, and describe them using multimedia.</w:t>
+      </w:r>
+    </w:p>
+    <w:p>
+      <w:pPr>
+        <w:pStyle w:val="2"/>
+      </w:pPr>
+      <w:r>
+        <w:t>Further</w:t>
+      </w:r>
+    </w:p>
+    <w:p>
+      <w:r>
+        <w:t xml:space="preserve">This document is just a initial version. Any funny idea is welcome, and will be implemented and be merged together into </w:t>
+      </w:r>
+      <w:r>
+        <w:rPr>
+          <w:rFonts w:hint="default"/>
+        </w:rPr>
+        <w:t>“Plan B”.</w:t>
+      </w:r>
       <w:bookmarkStart w:id="0" w:name="_GoBack"/>
       <w:bookmarkEnd w:id="0"/>
-    </w:p>
-    <w:p>
-      <w:pPr>
-        <w:pStyle w:val="3"/>
-        <w:jc w:val="both"/>
-      </w:pPr>
-      <w:r>
-        <w:t>Hurry</w:t>
-      </w:r>
-    </w:p>
-    <w:p>
-      <w:pPr>
-        <w:jc w:val="both"/>
-      </w:pPr>
-    </w:p>
-    <w:p>
-      <w:pPr>
-        <w:pStyle w:val="3"/>
-        <w:jc w:val="both"/>
-      </w:pPr>
-      <w:r>
-        <w:t>Lazy</w:t>
-      </w:r>
-    </w:p>
-    <w:p>
-      <w:pPr>
-        <w:jc w:val="both"/>
-      </w:pPr>
-    </w:p>
-    <w:p>
-      <w:pPr>
-        <w:pStyle w:val="3"/>
-        <w:jc w:val="both"/>
-      </w:pPr>
-      <w:r>
-        <w:t>Smooth</w:t>
-      </w:r>
-    </w:p>
-    <w:p>
-      <w:pPr>
-        <w:jc w:val="both"/>
-      </w:pPr>
-    </w:p>
-    <w:p>
-      <w:pPr>
-        <w:pStyle w:val="2"/>
-        <w:jc w:val="both"/>
-      </w:pPr>
-      <w:r>
-        <w:t>Party</w:t>
-      </w:r>
-    </w:p>
-    <w:p>
-      <w:pPr>
-        <w:jc w:val="both"/>
-      </w:pPr>
-    </w:p>
-    <w:p>
-      <w:pPr>
-        <w:pStyle w:val="3"/>
-        <w:jc w:val="both"/>
-      </w:pPr>
-      <w:r>
-        <w:t>Hobby</w:t>
-      </w:r>
-    </w:p>
-    <w:p>
-      <w:pPr>
-        <w:jc w:val="both"/>
-      </w:pPr>
-    </w:p>
-    <w:p>
-      <w:pPr>
-        <w:pStyle w:val="3"/>
-        <w:jc w:val="both"/>
-      </w:pPr>
-      <w:r>
-        <w:t>Free Time</w:t>
-      </w:r>
-    </w:p>
-    <w:p/>
-    <w:p>
-      <w:pPr>
-        <w:pStyle w:val="3"/>
-      </w:pPr>
-      <w:r>
-        <w:t>Relationship</w:t>
-      </w:r>
-    </w:p>
-    <w:p>
-      <w:pPr>
-        <w:jc w:val="both"/>
-      </w:pPr>
-    </w:p>
-    <w:p>
-      <w:pPr>
-        <w:pStyle w:val="2"/>
-        <w:jc w:val="both"/>
-      </w:pPr>
-      <w:r>
-        <w:t>Film</w:t>
-      </w:r>
     </w:p>
     <w:sectPr>
       <w:pgSz w:w="12240" w:h="15840"/>
@@ -458,12 +559,12 @@
     <w:lsdException w:qFormat="1" w:unhideWhenUsed="0" w:uiPriority="9" w:semiHidden="0" w:name="heading 1"/>
     <w:lsdException w:qFormat="1" w:uiPriority="9" w:semiHidden="0" w:name="heading 2"/>
     <w:lsdException w:qFormat="1" w:uiPriority="9" w:semiHidden="0" w:name="heading 3"/>
-    <w:lsdException w:qFormat="1" w:uiPriority="9" w:name="heading 4"/>
-    <w:lsdException w:qFormat="1" w:uiPriority="9" w:name="heading 5"/>
-    <w:lsdException w:qFormat="1" w:uiPriority="9" w:name="heading 6"/>
-    <w:lsdException w:qFormat="1" w:uiPriority="9" w:name="heading 7"/>
-    <w:lsdException w:qFormat="1" w:uiPriority="9" w:name="heading 8"/>
-    <w:lsdException w:qFormat="1" w:uiPriority="9" w:name="heading 9"/>
+    <w:lsdException w:qFormat="1" w:uiPriority="9" w:semiHidden="0" w:name="heading 4"/>
+    <w:lsdException w:qFormat="1" w:uiPriority="9" w:semiHidden="0" w:name="heading 5"/>
+    <w:lsdException w:qFormat="1" w:uiPriority="9" w:semiHidden="0" w:name="heading 6"/>
+    <w:lsdException w:qFormat="1" w:uiPriority="9" w:semiHidden="0" w:name="heading 7"/>
+    <w:lsdException w:qFormat="1" w:uiPriority="9" w:semiHidden="0" w:name="heading 8"/>
+    <w:lsdException w:qFormat="1" w:uiPriority="9" w:semiHidden="0" w:name="heading 9"/>
     <w:lsdException w:uiPriority="99" w:name="index 1"/>
     <w:lsdException w:uiPriority="99" w:name="index 2"/>
     <w:lsdException w:uiPriority="99" w:name="index 3"/>
@@ -519,7 +620,7 @@
     <w:lsdException w:qFormat="1" w:unhideWhenUsed="0" w:uiPriority="10" w:semiHidden="0" w:name="Title"/>
     <w:lsdException w:uiPriority="99" w:name="Closing"/>
     <w:lsdException w:uiPriority="99" w:name="Signature"/>
-    <w:lsdException w:uiPriority="1" w:name="Default Paragraph Font"/>
+    <w:lsdException w:uiPriority="1" w:semiHidden="0" w:name="Default Paragraph Font"/>
     <w:lsdException w:uiPriority="99" w:name="Body Text"/>
     <w:lsdException w:uiPriority="99" w:name="Body Text Indent"/>
     <w:lsdException w:uiPriority="99" w:name="List Continue"/>
@@ -557,7 +658,7 @@
     <w:lsdException w:uiPriority="99" w:name="HTML Sample"/>
     <w:lsdException w:uiPriority="99" w:name="HTML Typewriter"/>
     <w:lsdException w:uiPriority="99" w:name="HTML Variable"/>
-    <w:lsdException w:uiPriority="99" w:name="Normal Table"/>
+    <w:lsdException w:qFormat="1" w:uiPriority="99" w:semiHidden="0" w:name="Normal Table"/>
     <w:lsdException w:uiPriority="99" w:name="annotation subject"/>
     <w:lsdException w:uiPriority="99" w:name="Table Simple 1"/>
     <w:lsdException w:uiPriority="99" w:name="Table Simple 2"/>
@@ -963,6 +1064,7 @@
   <w:style w:type="table" w:default="1" w:styleId="14">
     <w:name w:val="Normal Table"/>
     <w:unhideWhenUsed/>
+    <w:qFormat/>
     <w:uiPriority w:val="99"/>
     <w:tblPr>
       <w:tblLayout w:type="fixed"/>
@@ -1017,6 +1119,7 @@
     <w:name w:val="Title Char"/>
     <w:basedOn w:val="13"/>
     <w:link w:val="12"/>
+    <w:qFormat/>
     <w:uiPriority w:val="10"/>
     <w:rPr>
       <w:rFonts w:asciiTheme="majorHAnsi" w:hAnsiTheme="majorHAnsi" w:eastAsiaTheme="majorEastAsia" w:cstheme="majorBidi"/>
@@ -1068,6 +1171,7 @@
     <w:name w:val="Heading 1 Char"/>
     <w:basedOn w:val="13"/>
     <w:link w:val="2"/>
+    <w:qFormat/>
     <w:uiPriority w:val="9"/>
     <w:rPr>
       <w:rFonts w:asciiTheme="majorHAnsi" w:hAnsiTheme="majorHAnsi" w:eastAsiaTheme="majorEastAsia" w:cstheme="majorBidi"/>
@@ -1080,6 +1184,7 @@
     <w:name w:val="Heading 2 Char"/>
     <w:basedOn w:val="13"/>
     <w:link w:val="3"/>
+    <w:qFormat/>
     <w:uiPriority w:val="9"/>
     <w:rPr>
       <w:rFonts w:asciiTheme="majorHAnsi" w:hAnsiTheme="majorHAnsi" w:eastAsiaTheme="majorEastAsia" w:cstheme="majorBidi"/>
@@ -1092,6 +1197,7 @@
     <w:name w:val="Heading 3 Char"/>
     <w:basedOn w:val="13"/>
     <w:link w:val="4"/>
+    <w:qFormat/>
     <w:uiPriority w:val="9"/>
     <w:rPr>
       <w:rFonts w:asciiTheme="majorHAnsi" w:hAnsiTheme="majorHAnsi" w:eastAsiaTheme="majorEastAsia" w:cstheme="majorBidi"/>
@@ -1105,6 +1211,7 @@
     <w:basedOn w:val="13"/>
     <w:link w:val="5"/>
     <w:semiHidden/>
+    <w:qFormat/>
     <w:uiPriority w:val="9"/>
     <w:rPr>
       <w:rFonts w:asciiTheme="majorHAnsi" w:hAnsiTheme="majorHAnsi" w:eastAsiaTheme="majorEastAsia" w:cstheme="majorBidi"/>
@@ -1118,6 +1225,7 @@
     <w:basedOn w:val="13"/>
     <w:link w:val="6"/>
     <w:semiHidden/>
+    <w:qFormat/>
     <w:uiPriority w:val="9"/>
     <w:rPr>
       <w:rFonts w:asciiTheme="majorHAnsi" w:hAnsiTheme="majorHAnsi" w:eastAsiaTheme="majorEastAsia" w:cstheme="majorBidi"/>
@@ -1129,6 +1237,7 @@
     <w:basedOn w:val="13"/>
     <w:link w:val="7"/>
     <w:semiHidden/>
+    <w:qFormat/>
     <w:uiPriority w:val="9"/>
     <w:rPr>
       <w:rFonts w:asciiTheme="majorHAnsi" w:hAnsiTheme="majorHAnsi" w:eastAsiaTheme="majorEastAsia" w:cstheme="majorBidi"/>
@@ -1140,6 +1249,7 @@
     <w:basedOn w:val="13"/>
     <w:link w:val="8"/>
     <w:semiHidden/>
+    <w:qFormat/>
     <w:uiPriority w:val="9"/>
     <w:rPr>
       <w:rFonts w:asciiTheme="majorHAnsi" w:hAnsiTheme="majorHAnsi" w:eastAsiaTheme="majorEastAsia" w:cstheme="majorBidi"/>
@@ -1153,6 +1263,7 @@
     <w:basedOn w:val="13"/>
     <w:link w:val="9"/>
     <w:semiHidden/>
+    <w:qFormat/>
     <w:uiPriority w:val="9"/>
     <w:rPr>
       <w:rFonts w:asciiTheme="majorHAnsi" w:hAnsiTheme="majorHAnsi" w:eastAsiaTheme="majorEastAsia" w:cstheme="majorBidi"/>
@@ -1174,6 +1285,7 @@
     <w:basedOn w:val="13"/>
     <w:link w:val="10"/>
     <w:semiHidden/>
+    <w:qFormat/>
     <w:uiPriority w:val="9"/>
     <w:rPr>
       <w:rFonts w:asciiTheme="majorHAnsi" w:hAnsiTheme="majorHAnsi" w:eastAsiaTheme="majorEastAsia" w:cstheme="majorBidi"/>
